--- a/public/documents/План учебного занятия.docx
+++ b/public/documents/План учебного занятия.docx
@@ -68,7 +68,7 @@
                 <w:sz w:val="28"/>
                 <w:rFonts w:ascii="Times New Roman" w:hAnsi="Times New Roman"/>
               </w:rPr>
-              <w:t>- Типы данных в Python.</w:t>
+              <w:t>История операционных систем</w:t>
             </w:r>
           </w:p>
         </w:tc>
@@ -117,7 +117,7 @@
                 <w:sz w:val="28"/>
                 <w:rFonts w:ascii="Times New Roman" w:hAnsi="Times New Roman"/>
               </w:rPr>
-              <w:t>- 2курс/ 2ПО-123</w:t>
+              <w:t>1-курс, группа БПИ191</w:t>
             </w:r>
           </w:p>
         </w:tc>
@@ -164,7 +164,7 @@
                 <w:sz w:val="28"/>
                 <w:rFonts w:ascii="Times New Roman" w:hAnsi="Times New Roman"/>
               </w:rPr>
-              <w:t>- Практическое занятие</w:t>
+              <w:t>Теоретическое</w:t>
             </w:r>
           </w:p>
         </w:tc>
@@ -211,11 +211,11 @@
                 <w:sz w:val="28"/>
                 <w:rFonts w:ascii="Times New Roman" w:hAnsi="Times New Roman"/>
               </w:rPr>
-              <w:t>- Образовательные: научить определять типы данных в Python.</w:t>
+              <w:t>* Образовательная: приобрести знание ключевых моментов истории операционных систем;</w:t>
               <w:br/>
-              <w:t xml:space="preserve">   - Развивающие: развить умение применять различные типы данных в Python.</w:t>
+              <w:t xml:space="preserve">   * Развивающая: развить способность к изучению истории;</w:t>
               <w:br/>
-              <w:t xml:space="preserve">   - Воспитательные: развить умение уверенно работать с типами данных.</w:t>
+              <w:t xml:space="preserve">   * Воспитательная: развить интерес к истории и понимание её роли в жизни современного общества.</w:t>
             </w:r>
           </w:p>
         </w:tc>
@@ -262,9 +262,11 @@
                 <w:sz w:val="28"/>
                 <w:rFonts w:ascii="Times New Roman" w:hAnsi="Times New Roman"/>
               </w:rPr>
-              <w:t>- Ознакомить с различными типами данных в Python.</w:t>
+              <w:t>* Ознакомиться с ранними операционными системами;</w:t>
               <w:br/>
-              <w:t xml:space="preserve">   - Научить применять различные типы данных в Python.</w:t>
+              <w:t xml:space="preserve">   * Узнать о развитии операционных систем на протяжении последних 20 лет;</w:t>
+              <w:br/>
+              <w:t xml:space="preserve">   * Понять роль операционных систем в развитии компьютерной техники.</w:t>
             </w:r>
           </w:p>
         </w:tc>
@@ -311,9 +313,11 @@
                 <w:sz w:val="28"/>
                 <w:rFonts w:ascii="Times New Roman" w:hAnsi="Times New Roman"/>
               </w:rPr>
-              <w:t>- Учащиеся должны уметь определять типы данных в Python.</w:t>
+              <w:t>* Обучающиеся смогут кратко рассказать о ранних операционных системах;</w:t>
               <w:br/>
-              <w:t xml:space="preserve">   - Учащиеся должны уметь применять различные типы данных в Python.</w:t>
+              <w:t xml:space="preserve">   * Обучающиеся смогут назвать основные этапы развития операционных систем с 1990 года;</w:t>
+              <w:br/>
+              <w:t xml:space="preserve">   * Обучающиеся поймут роль операционных систем в развитии компьютерной техники.</w:t>
             </w:r>
           </w:p>
         </w:tc>
@@ -360,11 +364,11 @@
                 <w:sz w:val="28"/>
                 <w:rFonts w:ascii="Times New Roman" w:hAnsi="Times New Roman"/>
               </w:rPr>
-              <w:t>- Компьютеры.</w:t>
+              <w:t>* Интернет;</w:t>
               <w:br/>
-              <w:t xml:space="preserve">   - Python.</w:t>
+              <w:t xml:space="preserve">   * Проектор;</w:t>
               <w:br/>
-              <w:t xml:space="preserve">   - Текстовый редактор.</w:t>
+              <w:t xml:space="preserve">   * Учебная комната.</w:t>
             </w:r>
           </w:p>
         </w:tc>
@@ -453,27 +457,13 @@
                 <w:sz w:val="28"/>
                 <w:rFonts w:ascii="Times New Roman" w:hAnsi="Times New Roman"/>
               </w:rPr>
-              <w:t>- 1. Актуализация пройденного материала: (можно в виде опроса, тестов, карточек)</w:t>
+              <w:t>* Актуализация пройденного материала: короткий опрос о ранних операционных системах;</w:t>
               <w:br/>
-              <w:t xml:space="preserve">     - Начните с краткого опроса студентов о предыдущих занятиях.</w:t>
+              <w:t xml:space="preserve">   * Объяснение нового материала: лекция и презентация по истории операционных систем;</w:t>
               <w:br/>
-              <w:t xml:space="preserve">     - Задайте несколько вопросов на определение типов данных в Python.</w:t>
+              <w:t xml:space="preserve">   * Закрепление нового материала: групповая работа по составлению временной шкалы развития операционных систем;</w:t>
               <w:br/>
-              <w:t xml:space="preserve">   - 2. Объяснение нового материала: (лекция, презентация)</w:t>
-              <w:br/>
-              <w:t xml:space="preserve">     - Изучите различные типы данных в Python.</w:t>
-              <w:br/>
-              <w:t xml:space="preserve">     - Расскажите о применении различных типов данных.</w:t>
-              <w:br/>
-              <w:t xml:space="preserve">   - 3. Закрепление нового материала: (зависит от преподаваемого предмета (в виде тестов, карточек, индивидуальной работы на компьютере, групповое и т.д)</w:t>
-              <w:br/>
-              <w:t xml:space="preserve">     - Задайте несколько заданий на применение различных типов данных.</w:t>
-              <w:br/>
-              <w:t xml:space="preserve">     - Попросите студентов решить задания в текстовом редакторе.</w:t>
-              <w:br/>
-              <w:t xml:space="preserve">   - 4. Задание на дом:</w:t>
-              <w:br/>
-              <w:t xml:space="preserve">     - Напишите программу, которая будет складывать два числа.</w:t>
+              <w:t xml:space="preserve">   * Задание на дом: написать эссе о роли операционных систем в развитии компьютерной техники.</w:t>
             </w:r>
           </w:p>
         </w:tc>
@@ -522,7 +512,11 @@
                 <w:sz w:val="28"/>
                 <w:rFonts w:ascii="Times New Roman" w:hAnsi="Times New Roman"/>
               </w:rPr>
-              <w:t>- Используйте смешанную методику обучения, включая лекции, практические задания и групповую работу.</w:t>
+              <w:t>* Коллективное изучение;</w:t>
+              <w:br/>
+              <w:t xml:space="preserve">   * Групповая работа;</w:t>
+              <w:br/>
+              <w:t xml:space="preserve">   * Самостоятельная работа.</w:t>
             </w:r>
           </w:p>
         </w:tc>
@@ -567,7 +561,9 @@
                 <w:sz w:val="28"/>
                 <w:rFonts w:ascii="Times New Roman" w:hAnsi="Times New Roman"/>
               </w:rPr>
-              <w:t>- Подчеркните связь с другими предметами, такими как математика и информатика.</w:t>
+              <w:t>* История;</w:t>
+              <w:br/>
+              <w:t xml:space="preserve">    * Аппаратное обеспечение компьютерной техники.</w:t>
             </w:r>
           </w:p>
         </w:tc>
@@ -612,7 +608,9 @@
                 <w:sz w:val="28"/>
                 <w:rFonts w:ascii="Times New Roman" w:hAnsi="Times New Roman"/>
               </w:rPr>
-              <w:t>- Попросите студентов отразить на бумаге, что они узнали на занятии и какие сложности они встретили.</w:t>
+              <w:t>* Почему операционные системы так сильно изменились в последние 20 лет?</w:t>
+              <w:br/>
+              <w:t xml:space="preserve">    * Как изменения в операционных системах повлияли на развитие компьютерной техники?</w:t>
             </w:r>
           </w:p>
         </w:tc>
@@ -657,9 +655,9 @@
                 <w:sz w:val="28"/>
                 <w:rFonts w:ascii="Times New Roman" w:hAnsi="Times New Roman"/>
               </w:rPr>
-              <w:t>- Python. Документация.</w:t>
+              <w:t>* Дэвид Фезерстоун. История операционных систем. — М.: Вильямс, 2000.</w:t>
               <w:br/>
-              <w:t xml:space="preserve">    - Python. Краткое руководство.</w:t>
+              <w:t xml:space="preserve">    * Эндрю Таненбаум. Операционные системы. — М.: Издательский дом «Вильямс», 2004.</w:t>
             </w:r>
           </w:p>
         </w:tc>
@@ -706,7 +704,11 @@
                 <w:sz w:val="28"/>
                 <w:rFonts w:ascii="Times New Roman" w:hAnsi="Times New Roman"/>
               </w:rPr>
-              <w:t>- Используйте систему оценивания, основанную на успехах студентов в выполнении практических заданий.</w:t>
+              <w:t>* Своевременное выполнение заданий;</w:t>
+              <w:br/>
+              <w:t xml:space="preserve">    * Активность и внимательность во время занятия;</w:t>
+              <w:br/>
+              <w:t xml:space="preserve">    * Готовность к дискуссиям и способность к выражению собственных мнений.</w:t>
             </w:r>
           </w:p>
         </w:tc>
@@ -753,7 +755,7 @@
                 <w:sz w:val="28"/>
                 <w:rFonts w:ascii="Times New Roman" w:hAnsi="Times New Roman"/>
               </w:rPr>
-              <w:t>- Напишите программу, которая будет складывать два числа.</w:t>
+              <w:t>* Написать эссе о роли операционных систем в развитии компьютерной техники.</w:t>
             </w:r>
           </w:p>
         </w:tc>
